--- a/Bistro app.docx
+++ b/Bistro app.docx
@@ -1,10 +1,10 @@
 
 <file path=word/document.xml><?xml version="1.0" encoding="utf-8"?>
-<w:document xmlns:wpc="http://schemas.microsoft.com/office/word/2010/wordprocessingCanvas" xmlns:cx="http://schemas.microsoft.com/office/drawing/2014/chartex" xmlns:mc="http://schemas.openxmlformats.org/markup-compatibility/2006" xmlns:o="urn:schemas-microsoft-com:office:office" xmlns:r="http://schemas.openxmlformats.org/officeDocument/2006/relationships" xmlns:m="http://schemas.openxmlformats.org/officeDocument/2006/math" xmlns:v="urn:schemas-microsoft-com:vml" xmlns:wp14="http://schemas.microsoft.com/office/word/2010/wordprocessingDrawing" xmlns:wp="http://schemas.openxmlformats.org/drawingml/2006/wordprocessingDrawing" xmlns:w10="urn:schemas-microsoft-com:office:word" xmlns:w="http://schemas.openxmlformats.org/wordprocessingml/2006/main" xmlns:w14="http://schemas.microsoft.com/office/word/2010/wordml" xmlns:w15="http://schemas.microsoft.com/office/word/2012/wordml" xmlns:w16se="http://schemas.microsoft.com/office/word/2015/wordml/symex" xmlns:wpg="http://schemas.microsoft.com/office/word/2010/wordprocessingGroup" xmlns:wpi="http://schemas.microsoft.com/office/word/2010/wordprocessingInk" xmlns:wne="http://schemas.microsoft.com/office/word/2006/wordml" xmlns:wps="http://schemas.microsoft.com/office/word/2010/wordprocessingShape" mc:Ignorable="w14 w15 w16se wp14">
+<w:document xmlns:wpc="http://schemas.microsoft.com/office/word/2010/wordprocessingCanvas" xmlns:cx="http://schemas.microsoft.com/office/drawing/2014/chartex" xmlns:cx1="http://schemas.microsoft.com/office/drawing/2015/9/8/chartex" xmlns:mc="http://schemas.openxmlformats.org/markup-compatibility/2006" xmlns:o="urn:schemas-microsoft-com:office:office" xmlns:r="http://schemas.openxmlformats.org/officeDocument/2006/relationships" xmlns:m="http://schemas.openxmlformats.org/officeDocument/2006/math" xmlns:v="urn:schemas-microsoft-com:vml" xmlns:wp14="http://schemas.microsoft.com/office/word/2010/wordprocessingDrawing" xmlns:wp="http://schemas.openxmlformats.org/drawingml/2006/wordprocessingDrawing" xmlns:w10="urn:schemas-microsoft-com:office:word" xmlns:w="http://schemas.openxmlformats.org/wordprocessingml/2006/main" xmlns:w14="http://schemas.microsoft.com/office/word/2010/wordml" xmlns:w15="http://schemas.microsoft.com/office/word/2012/wordml" xmlns:w16se="http://schemas.microsoft.com/office/word/2015/wordml/symex" xmlns:wpg="http://schemas.microsoft.com/office/word/2010/wordprocessingGroup" xmlns:wpi="http://schemas.microsoft.com/office/word/2010/wordprocessingInk" xmlns:wne="http://schemas.microsoft.com/office/word/2006/wordml" xmlns:wps="http://schemas.microsoft.com/office/word/2010/wordprocessingShape" mc:Ignorable="w14 w15 w16se wp14">
   <w:body>
     <w:p>
       <w:pPr>
-        <w:pStyle w:val="Nzov"/>
+        <w:pStyle w:val="Title"/>
         <w:jc w:val="center"/>
         <w:rPr>
           <w:lang w:val="en-US"/>
@@ -31,37 +31,35 @@
           <w:lang w:val="en-US"/>
         </w:rPr>
       </w:pPr>
-      <w:proofErr w:type="spellStart"/>
-      <w:r>
-        <w:rPr>
-          <w:sz w:val="28"/>
-          <w:lang w:val="en-US"/>
-        </w:rPr>
-        <w:t>Popis</w:t>
-      </w:r>
-      <w:proofErr w:type="spellEnd"/>
-      <w:r>
-        <w:rPr>
-          <w:sz w:val="28"/>
-          <w:lang w:val="en-US"/>
-        </w:rPr>
-        <w:t xml:space="preserve">: </w:t>
-      </w:r>
-    </w:p>
-    <w:p>
-      <w:pPr>
-        <w:rPr>
-          <w:sz w:val="28"/>
-          <w:lang w:val="en-US"/>
-        </w:rPr>
-      </w:pPr>
-      <w:proofErr w:type="spellStart"/>
-      <w:r>
-        <w:rPr>
-          <w:sz w:val="28"/>
-          <w:lang w:val="en-US"/>
-        </w:rPr>
-        <w:t>Aplikácia</w:t>
+      <w:r>
+        <w:rPr>
+          <w:sz w:val="28"/>
+          <w:lang w:val="en-US"/>
+        </w:rPr>
+        <w:t xml:space="preserve">Popis: </w:t>
+      </w:r>
+    </w:p>
+    <w:p>
+      <w:pPr>
+        <w:rPr>
+          <w:sz w:val="28"/>
+          <w:lang w:val="en-US"/>
+        </w:rPr>
+      </w:pPr>
+      <w:r>
+        <w:rPr>
+          <w:sz w:val="28"/>
+          <w:lang w:val="en-US"/>
+        </w:rPr>
+        <w:t xml:space="preserve">Aplikácia </w:t>
+      </w:r>
+      <w:proofErr w:type="spellStart"/>
+      <w:r>
+        <w:rPr>
+          <w:sz w:val="28"/>
+          <w:lang w:val="en-US"/>
+        </w:rPr>
+        <w:t>vďaka</w:t>
       </w:r>
       <w:proofErr w:type="spellEnd"/>
       <w:r>
@@ -77,7 +75,7 @@
           <w:sz w:val="28"/>
           <w:lang w:val="en-US"/>
         </w:rPr>
-        <w:t>vďaka</w:t>
+        <w:t>ktorej</w:t>
       </w:r>
       <w:proofErr w:type="spellEnd"/>
       <w:r>
@@ -93,7 +91,7 @@
           <w:sz w:val="28"/>
           <w:lang w:val="en-US"/>
         </w:rPr>
-        <w:t>ktorej</w:t>
+        <w:t>si</w:t>
       </w:r>
       <w:proofErr w:type="spellEnd"/>
       <w:r>
@@ -109,6 +107,262 @@
           <w:sz w:val="28"/>
           <w:lang w:val="en-US"/>
         </w:rPr>
+        <w:t>môžte</w:t>
+      </w:r>
+      <w:proofErr w:type="spellEnd"/>
+      <w:r>
+        <w:rPr>
+          <w:sz w:val="28"/>
+          <w:lang w:val="en-US"/>
+        </w:rPr>
+        <w:t xml:space="preserve"> </w:t>
+      </w:r>
+      <w:proofErr w:type="spellStart"/>
+      <w:r>
+        <w:rPr>
+          <w:sz w:val="28"/>
+          <w:lang w:val="en-US"/>
+        </w:rPr>
+        <w:t>vyhladať</w:t>
+      </w:r>
+      <w:proofErr w:type="spellEnd"/>
+      <w:r>
+        <w:rPr>
+          <w:sz w:val="28"/>
+          <w:lang w:val="en-US"/>
+        </w:rPr>
+        <w:t xml:space="preserve"> </w:t>
+      </w:r>
+      <w:proofErr w:type="spellStart"/>
+      <w:r>
+        <w:rPr>
+          <w:sz w:val="28"/>
+          <w:lang w:val="en-US"/>
+        </w:rPr>
+        <w:t>reštaurácie</w:t>
+      </w:r>
+      <w:proofErr w:type="spellEnd"/>
+      <w:r>
+        <w:rPr>
+          <w:sz w:val="28"/>
+          <w:lang w:val="en-US"/>
+        </w:rPr>
+        <w:t xml:space="preserve"> v </w:t>
+      </w:r>
+      <w:proofErr w:type="spellStart"/>
+      <w:r>
+        <w:rPr>
+          <w:sz w:val="28"/>
+          <w:lang w:val="en-US"/>
+        </w:rPr>
+        <w:t>okolí</w:t>
+      </w:r>
+      <w:proofErr w:type="spellEnd"/>
+      <w:r>
+        <w:rPr>
+          <w:sz w:val="28"/>
+          <w:lang w:val="en-US"/>
+        </w:rPr>
+        <w:t xml:space="preserve">, </w:t>
+      </w:r>
+      <w:proofErr w:type="spellStart"/>
+      <w:r>
+        <w:rPr>
+          <w:sz w:val="28"/>
+          <w:lang w:val="en-US"/>
+        </w:rPr>
+        <w:t>jedlá</w:t>
+      </w:r>
+      <w:proofErr w:type="spellEnd"/>
+      <w:r>
+        <w:rPr>
+          <w:sz w:val="28"/>
+          <w:lang w:val="en-US"/>
+        </w:rPr>
+        <w:t xml:space="preserve"> </w:t>
+      </w:r>
+      <w:proofErr w:type="spellStart"/>
+      <w:r>
+        <w:rPr>
+          <w:sz w:val="28"/>
+          <w:lang w:val="en-US"/>
+        </w:rPr>
+        <w:t>ktoré</w:t>
+      </w:r>
+      <w:proofErr w:type="spellEnd"/>
+      <w:r>
+        <w:rPr>
+          <w:sz w:val="28"/>
+          <w:lang w:val="en-US"/>
+        </w:rPr>
+        <w:t xml:space="preserve"> </w:t>
+      </w:r>
+      <w:proofErr w:type="spellStart"/>
+      <w:r>
+        <w:rPr>
+          <w:sz w:val="28"/>
+          <w:lang w:val="en-US"/>
+        </w:rPr>
+        <w:t>reštaurácia</w:t>
+      </w:r>
+      <w:proofErr w:type="spellEnd"/>
+      <w:r>
+        <w:rPr>
+          <w:sz w:val="28"/>
+          <w:lang w:val="en-US"/>
+        </w:rPr>
+        <w:t xml:space="preserve"> </w:t>
+      </w:r>
+      <w:proofErr w:type="spellStart"/>
+      <w:r>
+        <w:rPr>
+          <w:sz w:val="28"/>
+          <w:lang w:val="en-US"/>
+        </w:rPr>
+        <w:t>ponúka</w:t>
+      </w:r>
+      <w:proofErr w:type="spellEnd"/>
+      <w:r>
+        <w:rPr>
+          <w:sz w:val="28"/>
+          <w:lang w:val="en-US"/>
+        </w:rPr>
+        <w:t xml:space="preserve">, </w:t>
+      </w:r>
+      <w:proofErr w:type="spellStart"/>
+      <w:r>
+        <w:rPr>
+          <w:sz w:val="28"/>
+          <w:lang w:val="en-US"/>
+        </w:rPr>
+        <w:t>fotografie</w:t>
+      </w:r>
+      <w:proofErr w:type="spellEnd"/>
+      <w:r>
+        <w:rPr>
+          <w:sz w:val="28"/>
+          <w:lang w:val="en-US"/>
+        </w:rPr>
+        <w:t xml:space="preserve"> </w:t>
+      </w:r>
+      <w:proofErr w:type="spellStart"/>
+      <w:r>
+        <w:rPr>
+          <w:sz w:val="28"/>
+          <w:lang w:val="en-US"/>
+        </w:rPr>
+        <w:t>reštaurácií</w:t>
+      </w:r>
+      <w:proofErr w:type="spellEnd"/>
+      <w:r>
+        <w:rPr>
+          <w:sz w:val="28"/>
+          <w:lang w:val="en-US"/>
+        </w:rPr>
+        <w:t xml:space="preserve">. </w:t>
+      </w:r>
+      <w:proofErr w:type="spellStart"/>
+      <w:r>
+        <w:rPr>
+          <w:sz w:val="28"/>
+          <w:lang w:val="en-US"/>
+        </w:rPr>
+        <w:t>Taktiež</w:t>
+      </w:r>
+      <w:proofErr w:type="spellEnd"/>
+      <w:r>
+        <w:rPr>
+          <w:sz w:val="28"/>
+          <w:lang w:val="en-US"/>
+        </w:rPr>
+        <w:t xml:space="preserve"> </w:t>
+      </w:r>
+      <w:proofErr w:type="spellStart"/>
+      <w:r>
+        <w:rPr>
+          <w:sz w:val="28"/>
+          <w:lang w:val="en-US"/>
+        </w:rPr>
+        <w:t>budú</w:t>
+      </w:r>
+      <w:proofErr w:type="spellEnd"/>
+      <w:r>
+        <w:rPr>
+          <w:sz w:val="28"/>
+          <w:lang w:val="en-US"/>
+        </w:rPr>
+        <w:t xml:space="preserve"> </w:t>
+      </w:r>
+      <w:proofErr w:type="spellStart"/>
+      <w:r>
+        <w:rPr>
+          <w:sz w:val="28"/>
+          <w:lang w:val="en-US"/>
+        </w:rPr>
+        <w:t>reštaurácie</w:t>
+      </w:r>
+      <w:proofErr w:type="spellEnd"/>
+      <w:r>
+        <w:rPr>
+          <w:sz w:val="28"/>
+          <w:lang w:val="en-US"/>
+        </w:rPr>
+        <w:t xml:space="preserve"> </w:t>
+      </w:r>
+      <w:proofErr w:type="spellStart"/>
+      <w:r>
+        <w:rPr>
+          <w:sz w:val="28"/>
+          <w:lang w:val="en-US"/>
+        </w:rPr>
+        <w:t>rozdelené</w:t>
+      </w:r>
+      <w:proofErr w:type="spellEnd"/>
+      <w:r>
+        <w:rPr>
+          <w:sz w:val="28"/>
+          <w:lang w:val="en-US"/>
+        </w:rPr>
+        <w:t xml:space="preserve"> do </w:t>
+      </w:r>
+      <w:proofErr w:type="spellStart"/>
+      <w:r>
+        <w:rPr>
+          <w:sz w:val="28"/>
+          <w:lang w:val="en-US"/>
+        </w:rPr>
+        <w:t>kategórií</w:t>
+      </w:r>
+      <w:proofErr w:type="spellEnd"/>
+      <w:r>
+        <w:rPr>
+          <w:sz w:val="28"/>
+          <w:lang w:val="en-US"/>
+        </w:rPr>
+        <w:t xml:space="preserve"> a používateľ bude </w:t>
+      </w:r>
+      <w:proofErr w:type="spellStart"/>
+      <w:r>
+        <w:rPr>
+          <w:sz w:val="28"/>
+          <w:lang w:val="en-US"/>
+        </w:rPr>
+        <w:t>schopný</w:t>
+      </w:r>
+      <w:proofErr w:type="spellEnd"/>
+      <w:r>
+        <w:rPr>
+          <w:sz w:val="28"/>
+          <w:lang w:val="en-US"/>
+        </w:rPr>
+        <w:t xml:space="preserve"> </w:t>
+      </w:r>
+      <w:proofErr w:type="spellStart"/>
+      <w:r>
+        <w:rPr>
+          <w:sz w:val="28"/>
+          <w:lang w:val="en-US"/>
+        </w:rPr>
         <w:t>si</w:t>
       </w:r>
       <w:proofErr w:type="spellEnd"/>
@@ -125,7 +379,7 @@
           <w:sz w:val="28"/>
           <w:lang w:val="en-US"/>
         </w:rPr>
-        <w:t>môžte</w:t>
+        <w:t>pridať</w:t>
       </w:r>
       <w:proofErr w:type="spellEnd"/>
       <w:r>
@@ -141,199 +395,7 @@
           <w:sz w:val="28"/>
           <w:lang w:val="en-US"/>
         </w:rPr>
-        <w:t>vyhladať</w:t>
-      </w:r>
-      <w:proofErr w:type="spellEnd"/>
-      <w:r>
-        <w:rPr>
-          <w:sz w:val="28"/>
-          <w:lang w:val="en-US"/>
-        </w:rPr>
-        <w:t xml:space="preserve"> </w:t>
-      </w:r>
-      <w:proofErr w:type="spellStart"/>
-      <w:r>
-        <w:rPr>
-          <w:sz w:val="28"/>
-          <w:lang w:val="en-US"/>
-        </w:rPr>
-        <w:t>reštaurácie</w:t>
-      </w:r>
-      <w:proofErr w:type="spellEnd"/>
-      <w:r>
-        <w:rPr>
-          <w:sz w:val="28"/>
-          <w:lang w:val="en-US"/>
-        </w:rPr>
-        <w:t xml:space="preserve"> v </w:t>
-      </w:r>
-      <w:proofErr w:type="spellStart"/>
-      <w:r>
-        <w:rPr>
-          <w:sz w:val="28"/>
-          <w:lang w:val="en-US"/>
-        </w:rPr>
-        <w:t>okolí</w:t>
-      </w:r>
-      <w:proofErr w:type="spellEnd"/>
-      <w:r>
-        <w:rPr>
-          <w:sz w:val="28"/>
-          <w:lang w:val="en-US"/>
-        </w:rPr>
-        <w:t xml:space="preserve">, </w:t>
-      </w:r>
-      <w:proofErr w:type="spellStart"/>
-      <w:r>
-        <w:rPr>
-          <w:sz w:val="28"/>
-          <w:lang w:val="en-US"/>
-        </w:rPr>
-        <w:t>jedlá</w:t>
-      </w:r>
-      <w:proofErr w:type="spellEnd"/>
-      <w:r>
-        <w:rPr>
-          <w:sz w:val="28"/>
-          <w:lang w:val="en-US"/>
-        </w:rPr>
-        <w:t xml:space="preserve"> </w:t>
-      </w:r>
-      <w:proofErr w:type="spellStart"/>
-      <w:r>
-        <w:rPr>
-          <w:sz w:val="28"/>
-          <w:lang w:val="en-US"/>
-        </w:rPr>
-        <w:t>ktoré</w:t>
-      </w:r>
-      <w:proofErr w:type="spellEnd"/>
-      <w:r>
-        <w:rPr>
-          <w:sz w:val="28"/>
-          <w:lang w:val="en-US"/>
-        </w:rPr>
-        <w:t xml:space="preserve"> </w:t>
-      </w:r>
-      <w:proofErr w:type="spellStart"/>
-      <w:r>
-        <w:rPr>
-          <w:sz w:val="28"/>
-          <w:lang w:val="en-US"/>
-        </w:rPr>
-        <w:t>reštaurácia</w:t>
-      </w:r>
-      <w:proofErr w:type="spellEnd"/>
-      <w:r>
-        <w:rPr>
-          <w:sz w:val="28"/>
-          <w:lang w:val="en-US"/>
-        </w:rPr>
-        <w:t xml:space="preserve"> </w:t>
-      </w:r>
-      <w:proofErr w:type="spellStart"/>
-      <w:r>
-        <w:rPr>
-          <w:sz w:val="28"/>
-          <w:lang w:val="en-US"/>
-        </w:rPr>
-        <w:t>ponúka</w:t>
-      </w:r>
-      <w:proofErr w:type="spellEnd"/>
-      <w:r>
-        <w:rPr>
-          <w:sz w:val="28"/>
-          <w:lang w:val="en-US"/>
-        </w:rPr>
-        <w:t xml:space="preserve">, </w:t>
-      </w:r>
-      <w:proofErr w:type="spellStart"/>
-      <w:r>
-        <w:rPr>
-          <w:sz w:val="28"/>
-          <w:lang w:val="en-US"/>
-        </w:rPr>
-        <w:t>fotografie</w:t>
-      </w:r>
-      <w:proofErr w:type="spellEnd"/>
-      <w:r>
-        <w:rPr>
-          <w:sz w:val="28"/>
-          <w:lang w:val="en-US"/>
-        </w:rPr>
-        <w:t xml:space="preserve"> </w:t>
-      </w:r>
-      <w:proofErr w:type="spellStart"/>
-      <w:r>
-        <w:rPr>
-          <w:sz w:val="28"/>
-          <w:lang w:val="en-US"/>
-        </w:rPr>
-        <w:t>reštaurácií</w:t>
-      </w:r>
-      <w:proofErr w:type="spellEnd"/>
-      <w:r>
-        <w:rPr>
-          <w:sz w:val="28"/>
-          <w:lang w:val="en-US"/>
-        </w:rPr>
-        <w:t xml:space="preserve">. </w:t>
-      </w:r>
-      <w:proofErr w:type="spellStart"/>
-      <w:r>
-        <w:rPr>
-          <w:sz w:val="28"/>
-          <w:lang w:val="en-US"/>
-        </w:rPr>
-        <w:t>Taktiež</w:t>
-      </w:r>
-      <w:proofErr w:type="spellEnd"/>
-      <w:r>
-        <w:rPr>
-          <w:sz w:val="28"/>
-          <w:lang w:val="en-US"/>
-        </w:rPr>
-        <w:t xml:space="preserve"> </w:t>
-      </w:r>
-      <w:proofErr w:type="spellStart"/>
-      <w:r>
-        <w:rPr>
-          <w:sz w:val="28"/>
-          <w:lang w:val="en-US"/>
-        </w:rPr>
-        <w:t>budú</w:t>
-      </w:r>
-      <w:proofErr w:type="spellEnd"/>
-      <w:r>
-        <w:rPr>
-          <w:sz w:val="28"/>
-          <w:lang w:val="en-US"/>
-        </w:rPr>
-        <w:t xml:space="preserve"> </w:t>
-      </w:r>
-      <w:proofErr w:type="spellStart"/>
-      <w:r>
-        <w:rPr>
-          <w:sz w:val="28"/>
-          <w:lang w:val="en-US"/>
-        </w:rPr>
-        <w:t>reštaurácie</w:t>
-      </w:r>
-      <w:proofErr w:type="spellEnd"/>
-      <w:r>
-        <w:rPr>
-          <w:sz w:val="28"/>
-          <w:lang w:val="en-US"/>
-        </w:rPr>
-        <w:t xml:space="preserve"> </w:t>
-      </w:r>
-      <w:proofErr w:type="spellStart"/>
-      <w:r>
-        <w:rPr>
-          <w:sz w:val="28"/>
-          <w:lang w:val="en-US"/>
-        </w:rPr>
-        <w:t>rozdelené</w:t>
+        <w:t>rešturácie</w:t>
       </w:r>
       <w:proofErr w:type="spellEnd"/>
       <w:r>
@@ -349,118 +411,6 @@
           <w:sz w:val="28"/>
           <w:lang w:val="en-US"/>
         </w:rPr>
-        <w:t>kategórií</w:t>
-      </w:r>
-      <w:proofErr w:type="spellEnd"/>
-      <w:r>
-        <w:rPr>
-          <w:sz w:val="28"/>
-          <w:lang w:val="en-US"/>
-        </w:rPr>
-        <w:t xml:space="preserve"> a </w:t>
-      </w:r>
-      <w:proofErr w:type="spellStart"/>
-      <w:r>
-        <w:rPr>
-          <w:sz w:val="28"/>
-          <w:lang w:val="en-US"/>
-        </w:rPr>
-        <w:t>používateľ</w:t>
-      </w:r>
-      <w:proofErr w:type="spellEnd"/>
-      <w:r>
-        <w:rPr>
-          <w:sz w:val="28"/>
-          <w:lang w:val="en-US"/>
-        </w:rPr>
-        <w:t xml:space="preserve"> </w:t>
-      </w:r>
-      <w:proofErr w:type="spellStart"/>
-      <w:r>
-        <w:rPr>
-          <w:sz w:val="28"/>
-          <w:lang w:val="en-US"/>
-        </w:rPr>
-        <w:t>bude</w:t>
-      </w:r>
-      <w:proofErr w:type="spellEnd"/>
-      <w:r>
-        <w:rPr>
-          <w:sz w:val="28"/>
-          <w:lang w:val="en-US"/>
-        </w:rPr>
-        <w:t xml:space="preserve"> </w:t>
-      </w:r>
-      <w:proofErr w:type="spellStart"/>
-      <w:r>
-        <w:rPr>
-          <w:sz w:val="28"/>
-          <w:lang w:val="en-US"/>
-        </w:rPr>
-        <w:t>schopný</w:t>
-      </w:r>
-      <w:proofErr w:type="spellEnd"/>
-      <w:r>
-        <w:rPr>
-          <w:sz w:val="28"/>
-          <w:lang w:val="en-US"/>
-        </w:rPr>
-        <w:t xml:space="preserve"> </w:t>
-      </w:r>
-      <w:proofErr w:type="spellStart"/>
-      <w:r>
-        <w:rPr>
-          <w:sz w:val="28"/>
-          <w:lang w:val="en-US"/>
-        </w:rPr>
-        <w:t>si</w:t>
-      </w:r>
-      <w:proofErr w:type="spellEnd"/>
-      <w:r>
-        <w:rPr>
-          <w:sz w:val="28"/>
-          <w:lang w:val="en-US"/>
-        </w:rPr>
-        <w:t xml:space="preserve"> </w:t>
-      </w:r>
-      <w:proofErr w:type="spellStart"/>
-      <w:r>
-        <w:rPr>
-          <w:sz w:val="28"/>
-          <w:lang w:val="en-US"/>
-        </w:rPr>
-        <w:t>pridať</w:t>
-      </w:r>
-      <w:proofErr w:type="spellEnd"/>
-      <w:r>
-        <w:rPr>
-          <w:sz w:val="28"/>
-          <w:lang w:val="en-US"/>
-        </w:rPr>
-        <w:t xml:space="preserve"> </w:t>
-      </w:r>
-      <w:proofErr w:type="spellStart"/>
-      <w:r>
-        <w:rPr>
-          <w:sz w:val="28"/>
-          <w:lang w:val="en-US"/>
-        </w:rPr>
-        <w:t>rešturácie</w:t>
-      </w:r>
-      <w:proofErr w:type="spellEnd"/>
-      <w:r>
-        <w:rPr>
-          <w:sz w:val="28"/>
-          <w:lang w:val="en-US"/>
-        </w:rPr>
-        <w:t xml:space="preserve"> do </w:t>
-      </w:r>
-      <w:proofErr w:type="spellStart"/>
-      <w:r>
-        <w:rPr>
-          <w:sz w:val="28"/>
-          <w:lang w:val="en-US"/>
-        </w:rPr>
         <w:t>obľúbených</w:t>
       </w:r>
       <w:proofErr w:type="spellEnd"/>
@@ -477,162 +427,385 @@
         <w:rPr>
           <w:sz w:val="28"/>
           <w:lang w:val="en-US"/>
-        </w:rPr>
-      </w:pPr>
-    </w:p>
-    <w:p>
-      <w:pPr>
-        <w:rPr>
-          <w:sz w:val="28"/>
-        </w:rPr>
-      </w:pPr>
-      <w:r>
-        <w:rPr>
-          <w:sz w:val="28"/>
-          <w:lang w:val="en-US"/>
-        </w:rPr>
-        <w:t>T</w:t>
-      </w:r>
-      <w:proofErr w:type="spellStart"/>
-      <w:r>
-        <w:rPr>
-          <w:sz w:val="28"/>
-        </w:rPr>
-        <w:t>ím</w:t>
-      </w:r>
-      <w:proofErr w:type="spellEnd"/>
-      <w:r>
-        <w:rPr>
-          <w:sz w:val="28"/>
-        </w:rPr>
-        <w:t xml:space="preserve">: </w:t>
-      </w:r>
-    </w:p>
-    <w:p>
-      <w:pPr>
-        <w:rPr>
-          <w:sz w:val="28"/>
-        </w:rPr>
-      </w:pPr>
-      <w:r>
-        <w:rPr>
-          <w:sz w:val="28"/>
-        </w:rPr>
-        <w:t xml:space="preserve">Martin Štrbánik – </w:t>
-      </w:r>
-      <w:proofErr w:type="spellStart"/>
-      <w:r>
-        <w:rPr>
-          <w:sz w:val="28"/>
-        </w:rPr>
-        <w:t>backend</w:t>
-      </w:r>
-      <w:proofErr w:type="spellEnd"/>
-    </w:p>
-    <w:p>
-      <w:pPr>
-        <w:rPr>
-          <w:sz w:val="28"/>
-        </w:rPr>
-      </w:pPr>
-      <w:r>
-        <w:rPr>
-          <w:sz w:val="28"/>
-        </w:rPr>
-        <w:t xml:space="preserve">Filip </w:t>
-      </w:r>
-      <w:proofErr w:type="spellStart"/>
-      <w:r>
-        <w:rPr>
-          <w:sz w:val="28"/>
-        </w:rPr>
-        <w:t>Šupolík</w:t>
-      </w:r>
-      <w:proofErr w:type="spellEnd"/>
-      <w:r>
-        <w:rPr>
-          <w:sz w:val="28"/>
-        </w:rPr>
-        <w:t xml:space="preserve"> – </w:t>
-      </w:r>
-      <w:proofErr w:type="spellStart"/>
-      <w:r>
-        <w:rPr>
-          <w:sz w:val="28"/>
-        </w:rPr>
-        <w:t>frontend</w:t>
-      </w:r>
-      <w:proofErr w:type="spellEnd"/>
-    </w:p>
-    <w:p>
-      <w:pPr>
-        <w:rPr>
-          <w:sz w:val="28"/>
-        </w:rPr>
-      </w:pPr>
-    </w:p>
-    <w:p>
-      <w:pPr>
-        <w:rPr>
-          <w:sz w:val="28"/>
-        </w:rPr>
-      </w:pPr>
-      <w:proofErr w:type="spellStart"/>
-      <w:r>
-        <w:rPr>
-          <w:sz w:val="28"/>
-        </w:rPr>
-        <w:t>Objectives</w:t>
-      </w:r>
-      <w:proofErr w:type="spellEnd"/>
-      <w:r>
-        <w:rPr>
-          <w:sz w:val="28"/>
-        </w:rPr>
-        <w:t>:</w:t>
-      </w:r>
-    </w:p>
-    <w:p>
-      <w:pPr>
-        <w:rPr>
-          <w:sz w:val="28"/>
-        </w:rPr>
-      </w:pPr>
-      <w:r>
-        <w:rPr>
-          <w:sz w:val="28"/>
-        </w:rPr>
-        <w:t>Cieľom nášho projektu je zjednodušiť hľadanie reštaurácií pre používateľa</w:t>
-      </w:r>
-      <w:r>
-        <w:rPr>
-          <w:sz w:val="28"/>
-        </w:rPr>
-        <w:t xml:space="preserve">, a tým pádom zlepšiť, uľahčiť jeho život. Taktiež by naša </w:t>
-      </w:r>
-      <w:proofErr w:type="spellStart"/>
-      <w:r>
-        <w:rPr>
-          <w:sz w:val="28"/>
-        </w:rPr>
-        <w:t>appka</w:t>
-      </w:r>
-      <w:proofErr w:type="spellEnd"/>
-      <w:r>
-        <w:rPr>
-          <w:sz w:val="28"/>
-        </w:rPr>
-        <w:t xml:space="preserve"> mohla pomôcť menej známym podnikom priniesť zákazníkov.</w:t>
-      </w:r>
-    </w:p>
-    <w:p>
-      <w:pPr>
-        <w:rPr>
-          <w:sz w:val="28"/>
         </w:rPr>
       </w:pPr>
       <w:bookmarkStart w:id="0" w:name="_GoBack"/>
       <w:bookmarkEnd w:id="0"/>
+    </w:p>
+    <w:p>
+      <w:pPr>
+        <w:rPr>
+          <w:sz w:val="28"/>
+        </w:rPr>
+      </w:pPr>
+      <w:r>
+        <w:rPr>
+          <w:sz w:val="28"/>
+          <w:lang w:val="en-US"/>
+        </w:rPr>
+        <w:t>T</w:t>
+      </w:r>
+      <w:r>
+        <w:rPr>
+          <w:sz w:val="28"/>
+        </w:rPr>
+        <w:t xml:space="preserve">ím: </w:t>
+      </w:r>
+    </w:p>
+    <w:p>
+      <w:pPr>
+        <w:rPr>
+          <w:sz w:val="28"/>
+        </w:rPr>
+      </w:pPr>
+      <w:r>
+        <w:rPr>
+          <w:sz w:val="28"/>
+        </w:rPr>
+        <w:t>Martin Štrbánik – backend</w:t>
+      </w:r>
+    </w:p>
+    <w:p>
+      <w:pPr>
+        <w:rPr>
+          <w:sz w:val="28"/>
+        </w:rPr>
+      </w:pPr>
+      <w:r>
+        <w:rPr>
+          <w:sz w:val="28"/>
+        </w:rPr>
+        <w:t>Filip Šupolík – frontend</w:t>
+      </w:r>
+    </w:p>
+    <w:p>
+      <w:pPr>
+        <w:rPr>
+          <w:sz w:val="28"/>
+        </w:rPr>
+      </w:pPr>
+    </w:p>
+    <w:p>
+      <w:pPr>
+        <w:rPr>
+          <w:sz w:val="28"/>
+        </w:rPr>
+      </w:pPr>
+      <w:r>
+        <w:rPr>
+          <w:sz w:val="28"/>
+        </w:rPr>
+        <w:t>Objectives:</w:t>
+      </w:r>
+    </w:p>
+    <w:p>
+      <w:pPr>
+        <w:rPr>
+          <w:sz w:val="28"/>
+        </w:rPr>
+      </w:pPr>
+      <w:r>
+        <w:rPr>
+          <w:sz w:val="28"/>
+        </w:rPr>
+        <w:t>Cieľom nášho projektu je zjednodušiť hľadanie reštaurácií pre používateľa</w:t>
+      </w:r>
+      <w:r>
+        <w:rPr>
+          <w:sz w:val="28"/>
+        </w:rPr>
+        <w:t>, a tým pádom zlepšiť, uľahčiť jeho život. Taktiež by naša appka mohla pomôcť menej známym podnikom priniesť zákazníkov.</w:t>
+      </w:r>
+    </w:p>
+    <w:p>
+      <w:pPr>
+        <w:rPr>
+          <w:sz w:val="28"/>
+        </w:rPr>
+      </w:pPr>
+    </w:p>
+    <w:p>
+      <w:pPr>
+        <w:rPr>
+          <w:sz w:val="28"/>
+        </w:rPr>
+      </w:pPr>
+      <w:r>
+        <w:rPr>
+          <w:sz w:val="28"/>
+        </w:rPr>
+        <w:t>Funkcionalita:</w:t>
+      </w:r>
+    </w:p>
+    <w:p>
+      <w:pPr>
+        <w:pStyle w:val="ListParagraph"/>
+        <w:numPr>
+          <w:ilvl w:val="0"/>
+          <w:numId w:val="1"/>
+        </w:numPr>
+        <w:rPr>
+          <w:sz w:val="28"/>
+        </w:rPr>
+      </w:pPr>
+      <w:r>
+        <w:rPr>
+          <w:sz w:val="28"/>
+        </w:rPr>
+        <w:t>Vyhľadanie reštaurácie podľa názvu</w:t>
+      </w:r>
+    </w:p>
+    <w:p>
+      <w:pPr>
+        <w:pStyle w:val="ListParagraph"/>
+        <w:numPr>
+          <w:ilvl w:val="0"/>
+          <w:numId w:val="1"/>
+        </w:numPr>
+        <w:rPr>
+          <w:sz w:val="28"/>
+        </w:rPr>
+      </w:pPr>
+      <w:r>
+        <w:rPr>
+          <w:sz w:val="28"/>
+        </w:rPr>
+        <w:t>Vyh</w:t>
+      </w:r>
+      <w:r>
+        <w:rPr>
+          <w:sz w:val="28"/>
+        </w:rPr>
+        <w:t>ľadanie reštaurácie podľ</w:t>
+      </w:r>
+      <w:r>
+        <w:rPr>
+          <w:sz w:val="28"/>
+        </w:rPr>
+        <w:t>a</w:t>
+      </w:r>
+      <w:r>
+        <w:rPr>
+          <w:sz w:val="28"/>
+        </w:rPr>
+        <w:t xml:space="preserve"> GPS</w:t>
+      </w:r>
+    </w:p>
+    <w:p>
+      <w:pPr>
+        <w:pStyle w:val="ListParagraph"/>
+        <w:numPr>
+          <w:ilvl w:val="0"/>
+          <w:numId w:val="1"/>
+        </w:numPr>
+        <w:rPr>
+          <w:sz w:val="28"/>
+        </w:rPr>
+      </w:pPr>
+      <w:r>
+        <w:rPr>
+          <w:sz w:val="28"/>
+        </w:rPr>
+        <w:t>Doporučené reštaurácie</w:t>
+      </w:r>
+    </w:p>
+    <w:p>
+      <w:pPr>
+        <w:pStyle w:val="ListParagraph"/>
+        <w:numPr>
+          <w:ilvl w:val="0"/>
+          <w:numId w:val="1"/>
+        </w:numPr>
+        <w:rPr>
+          <w:sz w:val="28"/>
+        </w:rPr>
+      </w:pPr>
+      <w:r>
+        <w:rPr>
+          <w:sz w:val="28"/>
+        </w:rPr>
+        <w:t>Kategórie reštaurácií</w:t>
+      </w:r>
+    </w:p>
+    <w:p>
+      <w:pPr>
+        <w:pStyle w:val="ListParagraph"/>
+        <w:numPr>
+          <w:ilvl w:val="0"/>
+          <w:numId w:val="1"/>
+        </w:numPr>
+        <w:rPr>
+          <w:sz w:val="28"/>
+        </w:rPr>
+      </w:pPr>
+      <w:r>
+        <w:rPr>
+          <w:sz w:val="28"/>
+        </w:rPr>
+        <w:t>Detaily reštaurácie</w:t>
+      </w:r>
+    </w:p>
+    <w:p>
+      <w:pPr>
+        <w:pStyle w:val="ListParagraph"/>
+        <w:numPr>
+          <w:ilvl w:val="0"/>
+          <w:numId w:val="1"/>
+        </w:numPr>
+        <w:rPr>
+          <w:sz w:val="28"/>
+        </w:rPr>
+      </w:pPr>
+      <w:r>
+        <w:rPr>
+          <w:sz w:val="28"/>
+        </w:rPr>
+        <w:t>Vlastný profil</w:t>
+      </w:r>
+    </w:p>
+    <w:p>
+      <w:pPr>
+        <w:rPr>
+          <w:sz w:val="28"/>
+        </w:rPr>
+      </w:pPr>
+    </w:p>
+    <w:p>
+      <w:pPr>
+        <w:rPr>
+          <w:sz w:val="28"/>
+        </w:rPr>
+      </w:pPr>
+      <w:r>
+        <w:rPr>
+          <w:sz w:val="28"/>
+        </w:rPr>
+        <w:t>Milníky</w:t>
+      </w:r>
+    </w:p>
+    <w:p>
+      <w:pPr>
+        <w:pStyle w:val="ListParagraph"/>
+        <w:numPr>
+          <w:ilvl w:val="0"/>
+          <w:numId w:val="2"/>
+        </w:numPr>
+        <w:rPr>
+          <w:sz w:val="28"/>
+        </w:rPr>
+      </w:pPr>
+      <w:r>
+        <w:rPr>
+          <w:sz w:val="28"/>
+        </w:rPr>
+        <w:t>Štvrťrok -</w:t>
+      </w:r>
+    </w:p>
+    <w:p>
+      <w:pPr>
+        <w:pStyle w:val="ListParagraph"/>
+        <w:numPr>
+          <w:ilvl w:val="0"/>
+          <w:numId w:val="2"/>
+        </w:numPr>
+        <w:rPr>
+          <w:sz w:val="28"/>
+        </w:rPr>
+      </w:pPr>
+      <w:r>
+        <w:rPr>
+          <w:sz w:val="28"/>
+        </w:rPr>
+        <w:t>Štvrťrok</w:t>
+      </w:r>
+      <w:r>
+        <w:rPr>
+          <w:sz w:val="28"/>
+        </w:rPr>
+        <w:t xml:space="preserve"> -</w:t>
+      </w:r>
+    </w:p>
+    <w:p>
+      <w:pPr>
+        <w:pStyle w:val="ListParagraph"/>
+        <w:numPr>
+          <w:ilvl w:val="0"/>
+          <w:numId w:val="2"/>
+        </w:numPr>
+        <w:rPr>
+          <w:sz w:val="28"/>
+        </w:rPr>
+      </w:pPr>
+      <w:r>
+        <w:rPr>
+          <w:sz w:val="28"/>
+        </w:rPr>
+        <w:t>Štvrťrok</w:t>
+      </w:r>
+      <w:r>
+        <w:rPr>
+          <w:sz w:val="28"/>
+        </w:rPr>
+        <w:t xml:space="preserve"> -</w:t>
+      </w:r>
+    </w:p>
+    <w:p>
+      <w:pPr>
+        <w:pStyle w:val="ListParagraph"/>
+        <w:numPr>
+          <w:ilvl w:val="0"/>
+          <w:numId w:val="2"/>
+        </w:numPr>
+        <w:rPr>
+          <w:sz w:val="28"/>
+        </w:rPr>
+      </w:pPr>
+      <w:r>
+        <w:rPr>
+          <w:sz w:val="28"/>
+        </w:rPr>
+        <w:t>Štvrťrok</w:t>
+      </w:r>
+      <w:r>
+        <w:rPr>
+          <w:sz w:val="28"/>
+        </w:rPr>
+        <w:t xml:space="preserve"> </w:t>
+      </w:r>
+      <w:r>
+        <w:rPr>
+          <w:sz w:val="28"/>
+        </w:rPr>
+        <w:t>–</w:t>
+      </w:r>
+    </w:p>
+    <w:p>
+      <w:pPr>
+        <w:rPr>
+          <w:sz w:val="28"/>
+        </w:rPr>
+      </w:pPr>
+    </w:p>
+    <w:p>
+      <w:pPr>
+        <w:rPr>
+          <w:sz w:val="28"/>
+        </w:rPr>
+      </w:pPr>
+      <w:r>
+        <w:rPr>
+          <w:sz w:val="28"/>
+        </w:rPr>
+        <w:lastRenderedPageBreak/>
+        <w:t>Graf:</w:t>
+      </w:r>
+    </w:p>
+    <w:p>
+      <w:pPr>
+        <w:rPr>
+          <w:sz w:val="28"/>
+        </w:rPr>
+      </w:pPr>
     </w:p>
     <w:p>
       <w:pPr>
@@ -663,6 +836,218 @@
     </w:sectPr>
   </w:body>
 </w:document>
+</file>
+
+<file path=word/numbering.xml><?xml version="1.0" encoding="utf-8"?>
+<w:numbering xmlns:wpc="http://schemas.microsoft.com/office/word/2010/wordprocessingCanvas" xmlns:cx="http://schemas.microsoft.com/office/drawing/2014/chartex" xmlns:cx1="http://schemas.microsoft.com/office/drawing/2015/9/8/chartex" xmlns:mc="http://schemas.openxmlformats.org/markup-compatibility/2006" xmlns:o="urn:schemas-microsoft-com:office:office" xmlns:r="http://schemas.openxmlformats.org/officeDocument/2006/relationships" xmlns:m="http://schemas.openxmlformats.org/officeDocument/2006/math" xmlns:v="urn:schemas-microsoft-com:vml" xmlns:wp14="http://schemas.microsoft.com/office/word/2010/wordprocessingDrawing" xmlns:wp="http://schemas.openxmlformats.org/drawingml/2006/wordprocessingDrawing" xmlns:w10="urn:schemas-microsoft-com:office:word" xmlns:w="http://schemas.openxmlformats.org/wordprocessingml/2006/main" xmlns:w14="http://schemas.microsoft.com/office/word/2010/wordml" xmlns:w15="http://schemas.microsoft.com/office/word/2012/wordml" xmlns:w16se="http://schemas.microsoft.com/office/word/2015/wordml/symex" xmlns:wpg="http://schemas.microsoft.com/office/word/2010/wordprocessingGroup" xmlns:wpi="http://schemas.microsoft.com/office/word/2010/wordprocessingInk" xmlns:wne="http://schemas.microsoft.com/office/word/2006/wordml" xmlns:wps="http://schemas.microsoft.com/office/word/2010/wordprocessingShape" mc:Ignorable="w14 w15 w16se wp14">
+  <w:abstractNum w:abstractNumId="0" w15:restartNumberingAfterBreak="0">
+    <w:nsid w:val="4B1B1F3E"/>
+    <w:multiLevelType w:val="hybridMultilevel"/>
+    <w:tmpl w:val="A428335C"/>
+    <w:lvl w:ilvl="0" w:tplc="041B000F">
+      <w:start w:val="1"/>
+      <w:numFmt w:val="decimal"/>
+      <w:lvlText w:val="%1."/>
+      <w:lvlJc w:val="left"/>
+      <w:pPr>
+        <w:ind w:left="720" w:hanging="360"/>
+      </w:pPr>
+      <w:rPr>
+        <w:rFonts w:hint="default"/>
+      </w:rPr>
+    </w:lvl>
+    <w:lvl w:ilvl="1" w:tplc="041B0019" w:tentative="1">
+      <w:start w:val="1"/>
+      <w:numFmt w:val="lowerLetter"/>
+      <w:lvlText w:val="%2."/>
+      <w:lvlJc w:val="left"/>
+      <w:pPr>
+        <w:ind w:left="1440" w:hanging="360"/>
+      </w:pPr>
+    </w:lvl>
+    <w:lvl w:ilvl="2" w:tplc="041B001B" w:tentative="1">
+      <w:start w:val="1"/>
+      <w:numFmt w:val="lowerRoman"/>
+      <w:lvlText w:val="%3."/>
+      <w:lvlJc w:val="right"/>
+      <w:pPr>
+        <w:ind w:left="2160" w:hanging="180"/>
+      </w:pPr>
+    </w:lvl>
+    <w:lvl w:ilvl="3" w:tplc="041B000F" w:tentative="1">
+      <w:start w:val="1"/>
+      <w:numFmt w:val="decimal"/>
+      <w:lvlText w:val="%4."/>
+      <w:lvlJc w:val="left"/>
+      <w:pPr>
+        <w:ind w:left="2880" w:hanging="360"/>
+      </w:pPr>
+    </w:lvl>
+    <w:lvl w:ilvl="4" w:tplc="041B0019" w:tentative="1">
+      <w:start w:val="1"/>
+      <w:numFmt w:val="lowerLetter"/>
+      <w:lvlText w:val="%5."/>
+      <w:lvlJc w:val="left"/>
+      <w:pPr>
+        <w:ind w:left="3600" w:hanging="360"/>
+      </w:pPr>
+    </w:lvl>
+    <w:lvl w:ilvl="5" w:tplc="041B001B" w:tentative="1">
+      <w:start w:val="1"/>
+      <w:numFmt w:val="lowerRoman"/>
+      <w:lvlText w:val="%6."/>
+      <w:lvlJc w:val="right"/>
+      <w:pPr>
+        <w:ind w:left="4320" w:hanging="180"/>
+      </w:pPr>
+    </w:lvl>
+    <w:lvl w:ilvl="6" w:tplc="041B000F" w:tentative="1">
+      <w:start w:val="1"/>
+      <w:numFmt w:val="decimal"/>
+      <w:lvlText w:val="%7."/>
+      <w:lvlJc w:val="left"/>
+      <w:pPr>
+        <w:ind w:left="5040" w:hanging="360"/>
+      </w:pPr>
+    </w:lvl>
+    <w:lvl w:ilvl="7" w:tplc="041B0019" w:tentative="1">
+      <w:start w:val="1"/>
+      <w:numFmt w:val="lowerLetter"/>
+      <w:lvlText w:val="%8."/>
+      <w:lvlJc w:val="left"/>
+      <w:pPr>
+        <w:ind w:left="5760" w:hanging="360"/>
+      </w:pPr>
+    </w:lvl>
+    <w:lvl w:ilvl="8" w:tplc="041B001B" w:tentative="1">
+      <w:start w:val="1"/>
+      <w:numFmt w:val="lowerRoman"/>
+      <w:lvlText w:val="%9."/>
+      <w:lvlJc w:val="right"/>
+      <w:pPr>
+        <w:ind w:left="6480" w:hanging="180"/>
+      </w:pPr>
+    </w:lvl>
+  </w:abstractNum>
+  <w:abstractNum w:abstractNumId="1" w15:restartNumberingAfterBreak="0">
+    <w:nsid w:val="7149521A"/>
+    <w:multiLevelType w:val="hybridMultilevel"/>
+    <w:tmpl w:val="ABE294DA"/>
+    <w:lvl w:ilvl="0" w:tplc="E6A6FA16">
+      <w:numFmt w:val="bullet"/>
+      <w:lvlText w:val="-"/>
+      <w:lvlJc w:val="left"/>
+      <w:pPr>
+        <w:ind w:left="720" w:hanging="360"/>
+      </w:pPr>
+      <w:rPr>
+        <w:rFonts w:ascii="Calibri" w:eastAsiaTheme="minorHAnsi" w:hAnsi="Calibri" w:cs="Calibri" w:hint="default"/>
+      </w:rPr>
+    </w:lvl>
+    <w:lvl w:ilvl="1" w:tplc="041B0003" w:tentative="1">
+      <w:start w:val="1"/>
+      <w:numFmt w:val="bullet"/>
+      <w:lvlText w:val="o"/>
+      <w:lvlJc w:val="left"/>
+      <w:pPr>
+        <w:ind w:left="1440" w:hanging="360"/>
+      </w:pPr>
+      <w:rPr>
+        <w:rFonts w:ascii="Courier New" w:hAnsi="Courier New" w:cs="Courier New" w:hint="default"/>
+      </w:rPr>
+    </w:lvl>
+    <w:lvl w:ilvl="2" w:tplc="041B0005" w:tentative="1">
+      <w:start w:val="1"/>
+      <w:numFmt w:val="bullet"/>
+      <w:lvlText w:val=""/>
+      <w:lvlJc w:val="left"/>
+      <w:pPr>
+        <w:ind w:left="2160" w:hanging="360"/>
+      </w:pPr>
+      <w:rPr>
+        <w:rFonts w:ascii="Wingdings" w:hAnsi="Wingdings" w:hint="default"/>
+      </w:rPr>
+    </w:lvl>
+    <w:lvl w:ilvl="3" w:tplc="041B0001" w:tentative="1">
+      <w:start w:val="1"/>
+      <w:numFmt w:val="bullet"/>
+      <w:lvlText w:val=""/>
+      <w:lvlJc w:val="left"/>
+      <w:pPr>
+        <w:ind w:left="2880" w:hanging="360"/>
+      </w:pPr>
+      <w:rPr>
+        <w:rFonts w:ascii="Symbol" w:hAnsi="Symbol" w:hint="default"/>
+      </w:rPr>
+    </w:lvl>
+    <w:lvl w:ilvl="4" w:tplc="041B0003" w:tentative="1">
+      <w:start w:val="1"/>
+      <w:numFmt w:val="bullet"/>
+      <w:lvlText w:val="o"/>
+      <w:lvlJc w:val="left"/>
+      <w:pPr>
+        <w:ind w:left="3600" w:hanging="360"/>
+      </w:pPr>
+      <w:rPr>
+        <w:rFonts w:ascii="Courier New" w:hAnsi="Courier New" w:cs="Courier New" w:hint="default"/>
+      </w:rPr>
+    </w:lvl>
+    <w:lvl w:ilvl="5" w:tplc="041B0005" w:tentative="1">
+      <w:start w:val="1"/>
+      <w:numFmt w:val="bullet"/>
+      <w:lvlText w:val=""/>
+      <w:lvlJc w:val="left"/>
+      <w:pPr>
+        <w:ind w:left="4320" w:hanging="360"/>
+      </w:pPr>
+      <w:rPr>
+        <w:rFonts w:ascii="Wingdings" w:hAnsi="Wingdings" w:hint="default"/>
+      </w:rPr>
+    </w:lvl>
+    <w:lvl w:ilvl="6" w:tplc="041B0001" w:tentative="1">
+      <w:start w:val="1"/>
+      <w:numFmt w:val="bullet"/>
+      <w:lvlText w:val=""/>
+      <w:lvlJc w:val="left"/>
+      <w:pPr>
+        <w:ind w:left="5040" w:hanging="360"/>
+      </w:pPr>
+      <w:rPr>
+        <w:rFonts w:ascii="Symbol" w:hAnsi="Symbol" w:hint="default"/>
+      </w:rPr>
+    </w:lvl>
+    <w:lvl w:ilvl="7" w:tplc="041B0003" w:tentative="1">
+      <w:start w:val="1"/>
+      <w:numFmt w:val="bullet"/>
+      <w:lvlText w:val="o"/>
+      <w:lvlJc w:val="left"/>
+      <w:pPr>
+        <w:ind w:left="5760" w:hanging="360"/>
+      </w:pPr>
+      <w:rPr>
+        <w:rFonts w:ascii="Courier New" w:hAnsi="Courier New" w:cs="Courier New" w:hint="default"/>
+      </w:rPr>
+    </w:lvl>
+    <w:lvl w:ilvl="8" w:tplc="041B0005" w:tentative="1">
+      <w:start w:val="1"/>
+      <w:numFmt w:val="bullet"/>
+      <w:lvlText w:val=""/>
+      <w:lvlJc w:val="left"/>
+      <w:pPr>
+        <w:ind w:left="6480" w:hanging="360"/>
+      </w:pPr>
+      <w:rPr>
+        <w:rFonts w:ascii="Wingdings" w:hAnsi="Wingdings" w:hint="default"/>
+      </w:rPr>
+    </w:lvl>
+  </w:abstractNum>
+  <w:num w:numId="1">
+    <w:abstractNumId w:val="1"/>
+  </w:num>
+  <w:num w:numId="2">
+    <w:abstractNumId w:val="0"/>
+  </w:num>
+</w:numbering>
 </file>
 
 <file path=word/styles.xml><?xml version="1.0" encoding="utf-8"?>
@@ -1055,17 +1440,17 @@
     <w:lsdException w:name="List Table 6 Colorful Accent 6" w:uiPriority="51"/>
     <w:lsdException w:name="List Table 7 Colorful Accent 6" w:uiPriority="52"/>
   </w:latentStyles>
-  <w:style w:type="paragraph" w:default="1" w:styleId="Normlny">
+  <w:style w:type="paragraph" w:default="1" w:styleId="Normal">
     <w:name w:val="Normal"/>
     <w:qFormat/>
   </w:style>
-  <w:style w:type="character" w:default="1" w:styleId="Predvolenpsmoodseku">
+  <w:style w:type="character" w:default="1" w:styleId="DefaultParagraphFont">
     <w:name w:val="Default Paragraph Font"/>
     <w:uiPriority w:val="1"/>
     <w:semiHidden/>
     <w:unhideWhenUsed/>
   </w:style>
-  <w:style w:type="table" w:default="1" w:styleId="Normlnatabuka">
+  <w:style w:type="table" w:default="1" w:styleId="TableNormal">
     <w:name w:val="Normal Table"/>
     <w:uiPriority w:val="99"/>
     <w:semiHidden/>
@@ -1080,17 +1465,17 @@
       </w:tblCellMar>
     </w:tblPr>
   </w:style>
-  <w:style w:type="numbering" w:default="1" w:styleId="Bezzoznamu">
+  <w:style w:type="numbering" w:default="1" w:styleId="NoList">
     <w:name w:val="No List"/>
     <w:uiPriority w:val="99"/>
     <w:semiHidden/>
     <w:unhideWhenUsed/>
   </w:style>
-  <w:style w:type="paragraph" w:styleId="Nzov">
+  <w:style w:type="paragraph" w:styleId="Title">
     <w:name w:val="Title"/>
-    <w:basedOn w:val="Normlny"/>
-    <w:next w:val="Normlny"/>
-    <w:link w:val="NzovChar"/>
+    <w:basedOn w:val="Normal"/>
+    <w:next w:val="Normal"/>
+    <w:link w:val="TitleChar"/>
     <w:uiPriority w:val="10"/>
     <w:qFormat/>
     <w:rsid w:val="00FD6540"/>
@@ -1106,10 +1491,10 @@
       <w:szCs w:val="56"/>
     </w:rPr>
   </w:style>
-  <w:style w:type="character" w:customStyle="1" w:styleId="NzovChar">
-    <w:name w:val="Názov Char"/>
-    <w:basedOn w:val="Predvolenpsmoodseku"/>
-    <w:link w:val="Nzov"/>
+  <w:style w:type="character" w:customStyle="1" w:styleId="TitleChar">
+    <w:name w:val="Title Char"/>
+    <w:basedOn w:val="DefaultParagraphFont"/>
+    <w:link w:val="Title"/>
     <w:uiPriority w:val="10"/>
     <w:rsid w:val="00FD6540"/>
     <w:rPr>
@@ -1119,6 +1504,17 @@
       <w:sz w:val="56"/>
       <w:szCs w:val="56"/>
     </w:rPr>
+  </w:style>
+  <w:style w:type="paragraph" w:styleId="ListParagraph">
+    <w:name w:val="List Paragraph"/>
+    <w:basedOn w:val="Normal"/>
+    <w:uiPriority w:val="34"/>
+    <w:qFormat/>
+    <w:rsid w:val="00AE560D"/>
+    <w:pPr>
+      <w:ind w:left="720"/>
+      <w:contextualSpacing/>
+    </w:pPr>
   </w:style>
 </w:styles>
 </file>
